--- a/123220045_Annas Sovianto_Laporan_Tugas2.docx
+++ b/123220045_Annas Sovianto_Laporan_Tugas2.docx
@@ -9877,10 +9877,44 @@
         <w:t>(6).</w:t>
       </w:r>
     </w:p>
+    <w:p>
+      <w:pPr>
+        <w:spacing w:line="360" w:lineRule="auto"/>
+        <w:ind w:left="567" w:hanging="567"/>
+      </w:pPr>
+    </w:p>
+    <w:p>
+      <w:pPr>
+        <w:spacing w:line="360" w:lineRule="auto"/>
+        <w:ind w:left="567" w:hanging="567"/>
+      </w:pPr>
+      <w:r>
+        <w:t>[~]</w:t>
+      </w:r>
+      <w:r>
+        <w:tab/>
+      </w:r>
+      <w:proofErr w:type="spellStart"/>
+      <w:r>
+        <w:t>Github</w:t>
+      </w:r>
+      <w:proofErr w:type="spellEnd"/>
+      <w:r>
+        <w:t xml:space="preserve">: </w:t>
+      </w:r>
+      <w:hyperlink r:id="rId40" w:history="1">
+        <w:r>
+          <w:rPr>
+            <w:rStyle w:val="Hyperlink"/>
+          </w:rPr>
+          <w:t>https://github.com/anndeviant/notes_crud-restfulapi</w:t>
+        </w:r>
+      </w:hyperlink>
+    </w:p>
     <w:sectPr>
-      <w:headerReference w:type="default" r:id="rId40"/>
-      <w:headerReference w:type="first" r:id="rId41"/>
-      <w:footerReference w:type="first" r:id="rId42"/>
+      <w:headerReference w:type="default" r:id="rId41"/>
+      <w:headerReference w:type="first" r:id="rId42"/>
+      <w:footerReference w:type="first" r:id="rId43"/>
       <w:pgSz w:w="11907" w:h="16839"/>
       <w:pgMar w:top="1701" w:right="1418" w:bottom="1418" w:left="1701" w:header="1134" w:footer="709" w:gutter="0"/>
       <w:cols w:space="720"/>
@@ -13561,6 +13595,7 @@
   <w:style w:type="character" w:default="1" w:styleId="DefaultParagraphFont">
     <w:name w:val="Default Paragraph Font"/>
     <w:uiPriority w:val="1"/>
+    <w:semiHidden/>
     <w:unhideWhenUsed/>
   </w:style>
   <w:style w:type="table" w:default="1" w:styleId="TableNormal">
